--- a/out/production/pdfFinal/sample/resources/docx/test.docx
+++ b/out/production/pdfFinal/sample/resources/docx/test.docx
@@ -142,7 +142,7 @@
               <w:rPr>
                 <w:rtl w:val="0"/>
               </w:rPr>
-              <w:t xml:space="preserve">%F_</w:t>
+              <w:t xml:space="preserve">sade2</w:t>
             </w:r>
           </w:p>
         </w:tc>
